--- a/Diario/I3_DIARIO_PROG1_2017_09_29.docx
+++ b/Diario/I3_DIARIO_PROG1_2017_09_29.docx
@@ -348,17 +348,6 @@
               </w:rPr>
               <w:t>Su Windows 8.1 non funzionano e aggiornerò Windows alla versione 10.</w:t>
             </w:r>
-            <w:r>
-              <w:t xml:space="preserve"> </w:t>
-            </w:r>
-            <w:r>
-              <w:rPr>
-                <w:b w:val="0"/>
-              </w:rPr>
-              <w:t>https://stackoverflow.com/questions/31536606/while-installing-vc-redist-x64-exe-getting-error-failed-to-configure-per-machi</w:t>
-            </w:r>
-            <w:bookmarkStart w:id="0" w:name="_GoBack"/>
-            <w:bookmarkEnd w:id="0"/>
           </w:p>
         </w:tc>
       </w:tr>
@@ -409,12 +398,18 @@
           <w:p>
             <w:pPr>
               <w:pStyle w:val="Nessunaspaziatura"/>
-              <w:ind w:left="1440"/>
               <w:rPr>
                 <w:b w:val="0"/>
                 <w:bCs w:val="0"/>
               </w:rPr>
             </w:pPr>
+            <w:r>
+              <w:rPr>
+                <w:b w:val="0"/>
+                <w:bCs w:val="0"/>
+              </w:rPr>
+              <w:t>Sono in ritardo rispetto alla progettazione.</w:t>
+            </w:r>
           </w:p>
         </w:tc>
       </w:tr>
@@ -507,12 +502,20 @@
           <w:p>
             <w:pPr>
               <w:pStyle w:val="Nessunaspaziatura"/>
-              <w:ind w:left="1440"/>
               <w:rPr>
                 <w:b w:val="0"/>
                 <w:bCs w:val="0"/>
               </w:rPr>
             </w:pPr>
+            <w:r>
+              <w:rPr>
+                <w:b w:val="0"/>
+                <w:bCs w:val="0"/>
+              </w:rPr>
+              <w:t>Configurare il server.</w:t>
+            </w:r>
+            <w:bookmarkStart w:id="0" w:name="_GoBack"/>
+            <w:bookmarkEnd w:id="0"/>
           </w:p>
         </w:tc>
       </w:tr>
@@ -553,9 +556,6 @@
         </w:tc>
       </w:tr>
     </w:tbl>
-    <w:p/>
-    <w:p/>
-    <w:p/>
     <w:p/>
     <w:p/>
     <w:p/>
@@ -4024,6 +4024,7 @@
     <w:rsid w:val="00392F29"/>
     <w:rsid w:val="003F5C32"/>
     <w:rsid w:val="00417A30"/>
+    <w:rsid w:val="00473562"/>
     <w:rsid w:val="004E2C9B"/>
     <w:rsid w:val="004E6B5D"/>
     <w:rsid w:val="004F7A60"/>
@@ -4855,7 +4856,7 @@
 </file>
 
 <file path=customXml/itemProps1.xml><?xml version="1.0" encoding="utf-8"?>
-<ds:datastoreItem xmlns:ds="http://schemas.openxmlformats.org/officeDocument/2006/customXml" ds:itemID="{72A69250-8915-47C3-83FA-B815F348FD0D}">
+<ds:datastoreItem xmlns:ds="http://schemas.openxmlformats.org/officeDocument/2006/customXml" ds:itemID="{41281CFE-B5AC-471A-A96C-6F2FE40E6A5C}">
   <ds:schemaRefs>
     <ds:schemaRef ds:uri="http://schemas.openxmlformats.org/officeDocument/2006/bibliography"/>
   </ds:schemaRefs>
